--- a/OP/Laboratorna3/Звіт.docx
+++ b/OP/Laboratorna3/Звіт.docx
@@ -531,7 +531,26 @@
           <w:u w:val="single"/>
           <w:lang w:val="uk-UA"/>
         </w:rPr>
-        <w:t xml:space="preserve"> 2</w:t>
+        <w:t xml:space="preserve"> </w:t>
+      </w:r>
+      <w:r>
+        <w:rPr>
+          <w:rFonts w:eastAsia="Times New Roman" w:cs="Times New Roman" w:ascii="Times New Roman" w:hAnsi="Times New Roman"/>
+          <w:b w:val="false"/>
+          <w:bCs w:val="false"/>
+          <w:i w:val="false"/>
+          <w:iCs w:val="false"/>
+          <w:caps w:val="false"/>
+          <w:smallCaps w:val="false"/>
+          <w:strike w:val="false"/>
+          <w:dstrike w:val="false"/>
+          <w:color w:val="000000" w:themeColor="text1" w:themeShade="ff" w:themeTint="ff"/>
+          <w:sz w:val="24"/>
+          <w:szCs w:val="24"/>
+          <w:u w:val="single"/>
+          <w:lang w:val="en-US"/>
+        </w:rPr>
+        <w:t>3</w:t>
       </w:r>
       <w:r>
         <w:rPr/>
@@ -1667,46 +1686,7 @@
           <w:szCs w:val="28"/>
           <w:lang w:val="uk-UA"/>
         </w:rPr>
-        <w:t xml:space="preserve"> </w:t>
-      </w:r>
-      <w:r>
-        <w:rPr>
-          <w:rFonts w:eastAsia="Times New Roman" w:cs="Times New Roman" w:ascii="Times New Roman" w:hAnsi="Times New Roman"/>
-          <w:b w:val="false"/>
-          <w:bCs w:val="false"/>
-          <w:i w:val="false"/>
-          <w:iCs w:val="false"/>
-          <w:sz w:val="28"/>
-          <w:szCs w:val="28"/>
-          <w:lang w:val="uk-UA"/>
-        </w:rPr>
-        <w:t xml:space="preserve">точністю </w:t>
-      </w:r>
-      <w:r>
-        <w:rPr>
-          <w:rFonts w:eastAsia="Times New Roman" w:cs="Times New Roman" w:ascii="Times New Roman" w:hAnsi="Times New Roman"/>
-          <w:b w:val="false"/>
-          <w:bCs w:val="false"/>
-          <w:i w:val="false"/>
-          <w:iCs w:val="false"/>
-          <w:sz w:val="28"/>
-          <w:szCs w:val="28"/>
-          <w:lang w:val="uk-UA"/>
-        </w:rPr>
-        <w:t xml:space="preserve">ε </w:t>
-      </w:r>
-      <w:r>
-        <w:rPr>
-          <w:rFonts w:eastAsia="Times New Roman" w:cs="Times New Roman" w:ascii="Times New Roman" w:hAnsi="Times New Roman"/>
-          <w:b w:val="false"/>
-          <w:bCs w:val="false"/>
-          <w:i w:val="false"/>
-          <w:iCs w:val="false"/>
-          <w:sz w:val="28"/>
-          <w:szCs w:val="28"/>
-          <w:lang w:val="uk-UA"/>
-        </w:rPr>
-        <w:t>= 10</w:t>
+        <w:t xml:space="preserve"> точністю ε = 10</w:t>
       </w:r>
       <w:r>
         <w:rPr>
@@ -1782,14 +1762,7 @@
         <w:t>Ln a =</w:t>
       </w:r>
       <w:r>
-        <w:rPr>
-          <w:rFonts w:eastAsia="Times New Roman" w:cs="Times New Roman" w:ascii="Times New Roman" w:hAnsi="Times New Roman"/>
-          <w:b w:val="false"/>
-          <w:bCs w:val="false"/>
-          <w:sz w:val="28"/>
-          <w:szCs w:val="28"/>
-          <w:lang w:val="en-US"/>
-        </w:rPr>
+        <w:rPr/>
       </w:r>
       <m:oMath xmlns:m="http://schemas.openxmlformats.org/officeDocument/2006/math">
         <m:d>
@@ -1940,7 +1913,13 @@
           <w:rPr>
             <w:rFonts w:ascii="Cambria Math" w:hAnsi="Cambria Math"/>
           </w:rPr>
-          <m:t xml:space="preserve">...</m:t>
+          <m:t xml:space="preserve">..</m:t>
+        </m:r>
+        <m:r>
+          <w:rPr>
+            <w:rFonts w:ascii="Cambria Math" w:hAnsi="Cambria Math"/>
+          </w:rPr>
+          <m:t xml:space="preserve">.</m:t>
         </m:r>
       </m:oMath>
       <w:r>
@@ -2070,17 +2049,7 @@
           <w:sz w:val="28"/>
           <w:szCs w:val="28"/>
         </w:rPr>
-        <w:t xml:space="preserve">Увести </w:t>
-      </w:r>
-      <w:r>
-        <w:rPr>
-          <w:rFonts w:eastAsia="Times New Roman" w:cs="Times New Roman" w:ascii="Times New Roman" w:hAnsi="Times New Roman"/>
-          <w:b w:val="false"/>
-          <w:bCs w:val="false"/>
-          <w:sz w:val="28"/>
-          <w:szCs w:val="28"/>
-        </w:rPr>
-        <w:t xml:space="preserve">значення а. За допомогою ітераційного циклу обчислити значення функції </w:t>
+        <w:t xml:space="preserve">Увести значення а. За допомогою ітераційного циклу обчислити значення функції </w:t>
       </w:r>
       <w:r>
         <w:rPr>
@@ -2610,31 +2579,7 @@
                 <w:szCs w:val="28"/>
                 <w:lang w:val="ru-RU" w:eastAsia="en-US" w:bidi="ar-SA"/>
               </w:rPr>
-              <w:t>В</w:t>
-            </w:r>
-            <w:r>
-              <w:rPr>
-                <w:rFonts w:eastAsia="Times New Roman" w:cs="Times New Roman" w:ascii="Times New Roman" w:hAnsi="Times New Roman"/>
-                <w:b w:val="false"/>
-                <w:bCs w:val="false"/>
-                <w:kern w:val="0"/>
-                <w:sz w:val="28"/>
-                <w:szCs w:val="28"/>
-                <w:lang w:val="ru-RU" w:eastAsia="en-US" w:bidi="ar-SA"/>
-              </w:rPr>
-              <w:t>и</w:t>
-            </w:r>
-            <w:r>
-              <w:rPr>
-                <w:rFonts w:eastAsia="Times New Roman" w:cs="Times New Roman" w:ascii="Times New Roman" w:hAnsi="Times New Roman"/>
-                <w:b w:val="false"/>
-                <w:bCs w:val="false"/>
-                <w:kern w:val="0"/>
-                <w:sz w:val="28"/>
-                <w:szCs w:val="28"/>
-                <w:lang w:val="ru-RU" w:eastAsia="en-US" w:bidi="ar-SA"/>
-              </w:rPr>
-              <w:t>хідні</w:t>
+              <w:t>Вихідні</w:t>
             </w:r>
             <w:r>
               <w:rPr>
@@ -2779,19 +2724,7 @@
                 <w:szCs w:val="28"/>
                 <w:lang w:val="en-US" w:eastAsia="en-US" w:bidi="ar-SA"/>
               </w:rPr>
-              <w:t>result</w:t>
-            </w:r>
-            <w:r>
-              <w:rPr>
-                <w:rFonts w:eastAsia="Times New Roman" w:cs="Times New Roman" w:ascii="Times New Roman" w:hAnsi="Times New Roman"/>
-                <w:b w:val="false"/>
-                <w:bCs w:val="false"/>
-                <w:kern w:val="0"/>
-                <w:sz w:val="28"/>
-                <w:szCs w:val="28"/>
-                <w:lang w:val="en-US" w:eastAsia="en-US" w:bidi="ar-SA"/>
-              </w:rPr>
-              <w:t>Func</w:t>
+              <w:t>resultFunc</w:t>
             </w:r>
           </w:p>
         </w:tc>
@@ -2828,31 +2761,7 @@
                 <w:szCs w:val="28"/>
                 <w:lang w:val="ru-RU" w:eastAsia="en-US" w:bidi="ar-SA"/>
               </w:rPr>
-              <w:t>В</w:t>
-            </w:r>
-            <w:r>
-              <w:rPr>
-                <w:rFonts w:eastAsia="Times New Roman" w:cs="Times New Roman" w:ascii="Times New Roman" w:hAnsi="Times New Roman"/>
-                <w:b w:val="false"/>
-                <w:bCs w:val="false"/>
-                <w:kern w:val="0"/>
-                <w:sz w:val="28"/>
-                <w:szCs w:val="28"/>
-                <w:lang w:val="ru-RU" w:eastAsia="en-US" w:bidi="ar-SA"/>
-              </w:rPr>
-              <w:t>и</w:t>
-            </w:r>
-            <w:r>
-              <w:rPr>
-                <w:rFonts w:eastAsia="Times New Roman" w:cs="Times New Roman" w:ascii="Times New Roman" w:hAnsi="Times New Roman"/>
-                <w:b w:val="false"/>
-                <w:bCs w:val="false"/>
-                <w:kern w:val="0"/>
-                <w:sz w:val="28"/>
-                <w:szCs w:val="28"/>
-                <w:lang w:val="ru-RU" w:eastAsia="en-US" w:bidi="ar-SA"/>
-              </w:rPr>
-              <w:t>хідні</w:t>
+              <w:t>Вихідні</w:t>
             </w:r>
             <w:r>
               <w:rPr>
@@ -3363,8 +3272,8 @@
       <w:r>
         <w:rPr>
           <w:rFonts w:eastAsia="Times New Roman" w:cs="Times New Roman" w:ascii="Times New Roman" w:hAnsi="Times New Roman"/>
-          <w:b/>
-          <w:bCs/>
+          <w:b w:val="false"/>
+          <w:bCs w:val="false"/>
           <w:sz w:val="28"/>
           <w:szCs w:val="28"/>
         </w:rPr>
@@ -3387,8 +3296,8 @@
       <w:r>
         <w:rPr>
           <w:rFonts w:eastAsia="Times New Roman" w:cs="Times New Roman" w:ascii="Times New Roman" w:hAnsi="Times New Roman"/>
-          <w:b/>
-          <w:bCs/>
+          <w:b w:val="false"/>
+          <w:bCs w:val="false"/>
           <w:sz w:val="28"/>
           <w:szCs w:val="28"/>
         </w:rPr>
@@ -3411,8 +3320,8 @@
       <w:r>
         <w:rPr>
           <w:rFonts w:eastAsia="Times New Roman" w:cs="Times New Roman" w:ascii="Times New Roman" w:hAnsi="Times New Roman"/>
-          <w:b/>
-          <w:bCs/>
+          <w:b w:val="false"/>
+          <w:bCs w:val="false"/>
           <w:sz w:val="28"/>
           <w:szCs w:val="28"/>
         </w:rPr>
@@ -3534,7 +3443,7 @@
       </w:pPr>
       <w:r>
         <w:rPr>
-          <w:rFonts w:eastAsia="Times New Roman" w:cs="Times New Roman" w:ascii="Times New Roman" w:hAnsi="Times New Roman"/>
+          <w:rFonts w:ascii="Times New Roman" w:hAnsi="Times New Roman"/>
           <w:sz w:val="28"/>
           <w:szCs w:val="28"/>
         </w:rPr>
@@ -3621,7 +3530,7 @@
       </w:pPr>
       <w:r>
         <w:rPr>
-          <w:rFonts w:eastAsia="Times New Roman" w:cs="Times New Roman" w:ascii="Times New Roman" w:hAnsi="Times New Roman"/>
+          <w:rFonts w:ascii="Times New Roman" w:hAnsi="Times New Roman"/>
           <w:sz w:val="28"/>
           <w:szCs w:val="28"/>
         </w:rPr>
@@ -3639,7 +3548,7 @@
       </w:pPr>
       <w:r>
         <w:rPr>
-          <w:rFonts w:eastAsia="Times New Roman" w:cs="Times New Roman" w:ascii="Times New Roman" w:hAnsi="Times New Roman"/>
+          <w:rFonts w:ascii="Times New Roman" w:hAnsi="Times New Roman"/>
           <w:sz w:val="28"/>
           <w:szCs w:val="28"/>
         </w:rPr>
@@ -3744,7 +3653,7 @@
       </w:pPr>
       <w:r>
         <w:rPr>
-          <w:rFonts w:eastAsia="Times New Roman" w:cs="Times New Roman" w:ascii="Times New Roman" w:hAnsi="Times New Roman"/>
+          <w:rFonts w:ascii="Times New Roman" w:hAnsi="Times New Roman"/>
           <w:sz w:val="28"/>
           <w:szCs w:val="28"/>
         </w:rPr>
@@ -3762,7 +3671,7 @@
       </w:pPr>
       <w:r>
         <w:rPr>
-          <w:rFonts w:eastAsia="Times New Roman" w:cs="Times New Roman" w:ascii="Times New Roman" w:hAnsi="Times New Roman"/>
+          <w:rFonts w:ascii="Times New Roman" w:hAnsi="Times New Roman"/>
           <w:sz w:val="28"/>
           <w:szCs w:val="28"/>
         </w:rPr>
@@ -3954,7 +3863,7 @@
       </w:pPr>
       <w:r>
         <w:rPr>
-          <w:rFonts w:eastAsia="Times New Roman" w:cs="Times New Roman" w:ascii="Times New Roman" w:hAnsi="Times New Roman"/>
+          <w:rFonts w:ascii="Times New Roman" w:hAnsi="Times New Roman"/>
           <w:sz w:val="28"/>
           <w:szCs w:val="28"/>
         </w:rPr>
@@ -4162,7 +4071,7 @@
       </w:pPr>
       <w:r>
         <w:drawing>
-          <wp:anchor behindDoc="0" distT="0" distB="0" distL="0" distR="0" simplePos="0" locked="0" layoutInCell="0" allowOverlap="1" relativeHeight="3">
+          <wp:anchor behindDoc="0" distT="0" distB="0" distL="0" distR="0" simplePos="0" locked="0" layoutInCell="0" allowOverlap="1" relativeHeight="2">
             <wp:simplePos x="0" y="0"/>
             <wp:positionH relativeFrom="column">
               <wp:align>center</wp:align>
@@ -4233,9 +4142,15 @@
         </w:rPr>
       </w:pPr>
       <w:r>
-        <w:rPr/>
+        <w:rPr>
+          <w:rFonts w:eastAsia="Times New Roman" w:cs="Times New Roman" w:ascii="Times New Roman" w:hAnsi="Times New Roman"/>
+          <w:b w:val="false"/>
+          <w:bCs w:val="false"/>
+          <w:sz w:val="28"/>
+          <w:szCs w:val="28"/>
+        </w:rPr>
         <w:drawing>
-          <wp:anchor behindDoc="0" distT="0" distB="0" distL="0" distR="0" simplePos="0" locked="0" layoutInCell="0" allowOverlap="1" relativeHeight="4">
+          <wp:anchor behindDoc="0" distT="0" distB="0" distL="0" distR="0" simplePos="0" locked="0" layoutInCell="0" allowOverlap="1" relativeHeight="3">
             <wp:simplePos x="0" y="0"/>
             <wp:positionH relativeFrom="column">
               <wp:align>center</wp:align>
@@ -4296,7 +4211,13 @@
         </w:rPr>
       </w:pPr>
       <w:r>
-        <w:rPr/>
+        <w:rPr>
+          <w:rFonts w:eastAsia="Times New Roman" w:cs="Times New Roman" w:ascii="Times New Roman" w:hAnsi="Times New Roman"/>
+          <w:b w:val="false"/>
+          <w:bCs w:val="false"/>
+          <w:sz w:val="28"/>
+          <w:szCs w:val="28"/>
+        </w:rPr>
       </w:r>
     </w:p>
     <w:p>
@@ -4355,33 +4276,7 @@
           <w:szCs w:val="28"/>
           <w:lang w:val="ru-RU" w:eastAsia="en-US" w:bidi="ar-SA"/>
         </w:rPr>
-        <w:t>ивчи</w:t>
-      </w:r>
-      <w:r>
-        <w:rPr>
-          <w:rFonts w:eastAsia="Times New Roman" w:cs="Times New Roman" w:ascii="Times New Roman" w:hAnsi="Times New Roman"/>
-          <w:b w:val="false"/>
-          <w:bCs w:val="false"/>
-          <w:color w:val="auto"/>
-          <w:kern w:val="0"/>
-          <w:sz w:val="28"/>
-          <w:szCs w:val="28"/>
-          <w:lang w:val="ru-RU" w:eastAsia="en-US" w:bidi="ar-SA"/>
-        </w:rPr>
-        <w:t>в</w:t>
-      </w:r>
-      <w:r>
-        <w:rPr>
-          <w:rFonts w:eastAsia="Times New Roman" w:cs="Times New Roman" w:ascii="Times New Roman" w:hAnsi="Times New Roman"/>
-          <w:b w:val="false"/>
-          <w:bCs w:val="false"/>
-          <w:color w:val="auto"/>
-          <w:kern w:val="0"/>
-          <w:sz w:val="28"/>
-          <w:szCs w:val="28"/>
-          <w:lang w:val="ru-RU" w:eastAsia="en-US" w:bidi="ar-SA"/>
-        </w:rPr>
-        <w:t xml:space="preserve"> особливост</w:t>
+        <w:t>ивчив особливост</w:t>
       </w:r>
       <w:r>
         <w:rPr>

--- a/OP/Laboratorna3/Звіт.docx
+++ b/OP/Laboratorna3/Звіт.docx
@@ -550,7 +550,7 @@
           <w:u w:val="single"/>
           <w:lang w:val="en-US"/>
         </w:rPr>
-        <w:t>3</w:t>
+        <w:t>2</w:t>
       </w:r>
       <w:r>
         <w:rPr/>
